--- a/paper_source/short_paper.docx
+++ b/paper_source/short_paper.docx
@@ -326,16 +326,7 @@
           <w:sz w:val="32"/>
           <w:szCs w:val="32"/>
         </w:rPr>
-        <w:t>(Machine Learning</w:t>
-      </w:r>
-      <w:r>
-        <w:rPr>
-          <w:rFonts w:ascii="TH SarabunPSK" w:eastAsia="Times New Roman" w:hAnsi="TH SarabunPSK" w:cs="TH SarabunPSK"/>
-          <w:color w:val="000000"/>
-          <w:sz w:val="32"/>
-          <w:szCs w:val="32"/>
-        </w:rPr>
-        <w:t>)</w:t>
+        <w:t>(Machine Learning)</w:t>
       </w:r>
       <w:r>
         <w:rPr>
@@ -503,17 +494,7 @@
           <w:szCs w:val="32"/>
           <w:cs/>
         </w:rPr>
-        <w:t>คอมพิวเตอร์</w:t>
-      </w:r>
-      <w:r>
-        <w:rPr>
-          <w:rFonts w:ascii="TH SarabunPSK" w:eastAsia="Times New Roman" w:hAnsi="TH SarabunPSK" w:cs="TH SarabunPSK" w:hint="cs"/>
-          <w:color w:val="000000"/>
-          <w:sz w:val="32"/>
-          <w:szCs w:val="32"/>
-          <w:cs/>
-        </w:rPr>
-        <w:t xml:space="preserve"> และ</w:t>
+        <w:t>คอมพิวเตอร์ และ</w:t>
       </w:r>
       <w:r>
         <w:rPr>
@@ -569,133 +550,7 @@
           <w:sz w:val="32"/>
           <w:szCs w:val="32"/>
         </w:rPr>
-        <w:t>The</w:t>
-      </w:r>
-      <w:r>
-        <w:rPr>
-          <w:rFonts w:ascii="TH SarabunPSK" w:eastAsia="Times New Roman" w:hAnsi="TH SarabunPSK" w:cs="TH SarabunPSK"/>
-          <w:color w:val="000000"/>
-          <w:sz w:val="32"/>
-          <w:szCs w:val="32"/>
-        </w:rPr>
-        <w:t xml:space="preserve"> </w:t>
-      </w:r>
-      <w:r>
-        <w:rPr>
-          <w:rFonts w:ascii="TH SarabunPSK" w:eastAsia="Times New Roman" w:hAnsi="TH SarabunPSK" w:cs="TH SarabunPSK"/>
-          <w:color w:val="000000"/>
-          <w:sz w:val="32"/>
-          <w:szCs w:val="32"/>
-        </w:rPr>
-        <w:t>foreign</w:t>
-      </w:r>
-      <w:r>
-        <w:rPr>
-          <w:rFonts w:ascii="TH SarabunPSK" w:eastAsia="Times New Roman" w:hAnsi="TH SarabunPSK" w:cs="TH SarabunPSK"/>
-          <w:color w:val="000000"/>
-          <w:sz w:val="32"/>
-          <w:szCs w:val="32"/>
-        </w:rPr>
-        <w:t xml:space="preserve"> </w:t>
-      </w:r>
-      <w:r>
-        <w:rPr>
-          <w:rFonts w:ascii="TH SarabunPSK" w:eastAsia="Times New Roman" w:hAnsi="TH SarabunPSK" w:cs="TH SarabunPSK"/>
-          <w:color w:val="000000"/>
-          <w:sz w:val="32"/>
-          <w:szCs w:val="32"/>
-        </w:rPr>
-        <w:t>exchange</w:t>
-      </w:r>
-      <w:r>
-        <w:rPr>
-          <w:rFonts w:ascii="TH SarabunPSK" w:eastAsia="Times New Roman" w:hAnsi="TH SarabunPSK" w:cs="TH SarabunPSK"/>
-          <w:color w:val="000000"/>
-          <w:sz w:val="32"/>
-          <w:szCs w:val="32"/>
-        </w:rPr>
-        <w:t xml:space="preserve"> </w:t>
-      </w:r>
-      <w:r>
-        <w:rPr>
-          <w:rFonts w:ascii="TH SarabunPSK" w:eastAsia="Times New Roman" w:hAnsi="TH SarabunPSK" w:cs="TH SarabunPSK"/>
-          <w:color w:val="000000"/>
-          <w:sz w:val="32"/>
-          <w:szCs w:val="32"/>
-        </w:rPr>
-        <w:t xml:space="preserve">market </w:t>
-      </w:r>
-      <w:r>
-        <w:rPr>
-          <w:rFonts w:ascii="TH SarabunPSK" w:eastAsia="Times New Roman" w:hAnsi="TH SarabunPSK" w:cs="TH SarabunPSK"/>
-          <w:color w:val="000000"/>
-          <w:sz w:val="32"/>
-          <w:szCs w:val="32"/>
-        </w:rPr>
-        <w:t>(</w:t>
-      </w:r>
-      <w:r>
-        <w:rPr>
-          <w:rFonts w:ascii="TH SarabunPSK" w:eastAsia="Times New Roman" w:hAnsi="TH SarabunPSK" w:cs="TH SarabunPSK"/>
-          <w:color w:val="000000"/>
-          <w:sz w:val="32"/>
-          <w:szCs w:val="32"/>
-        </w:rPr>
-        <w:t>Forex</w:t>
-      </w:r>
-      <w:r>
-        <w:rPr>
-          <w:rFonts w:ascii="TH SarabunPSK" w:eastAsia="Times New Roman" w:hAnsi="TH SarabunPSK" w:cs="TH SarabunPSK"/>
-          <w:color w:val="000000"/>
-          <w:sz w:val="32"/>
-          <w:szCs w:val="32"/>
-        </w:rPr>
-        <w:t xml:space="preserve">) </w:t>
-      </w:r>
-      <w:r>
-        <w:rPr>
-          <w:rFonts w:ascii="TH SarabunPSK" w:eastAsia="Times New Roman" w:hAnsi="TH SarabunPSK" w:cs="TH SarabunPSK"/>
-          <w:color w:val="000000"/>
-          <w:sz w:val="32"/>
-          <w:szCs w:val="32"/>
-        </w:rPr>
-        <w:t>is a</w:t>
-      </w:r>
-      <w:r>
-        <w:rPr>
-          <w:rFonts w:ascii="TH SarabunPSK" w:eastAsia="Times New Roman" w:hAnsi="TH SarabunPSK" w:cs="TH SarabunPSK"/>
-          <w:color w:val="000000"/>
-          <w:sz w:val="32"/>
-          <w:szCs w:val="32"/>
-        </w:rPr>
-        <w:t xml:space="preserve"> </w:t>
-      </w:r>
-      <w:r>
-        <w:rPr>
-          <w:rFonts w:ascii="TH SarabunPSK" w:eastAsia="Times New Roman" w:hAnsi="TH SarabunPSK" w:cs="TH SarabunPSK"/>
-          <w:color w:val="000000"/>
-          <w:sz w:val="32"/>
-          <w:szCs w:val="32"/>
-        </w:rPr>
-        <w:t>market for the trading of currencies.</w:t>
-      </w:r>
-      <w:r>
-        <w:rPr>
-          <w:rFonts w:ascii="TH SarabunPSK" w:eastAsia="Times New Roman" w:hAnsi="TH SarabunPSK" w:cs="TH SarabunPSK"/>
-          <w:color w:val="000000"/>
-          <w:sz w:val="32"/>
-          <w:szCs w:val="32"/>
-        </w:rPr>
-        <w:t xml:space="preserve"> </w:t>
-      </w:r>
-      <w:r>
-        <w:rPr>
-          <w:rFonts w:ascii="TH SarabunPSK" w:eastAsia="Times New Roman" w:hAnsi="TH SarabunPSK" w:cs="TH SarabunPSK"/>
-          <w:color w:val="000000"/>
-          <w:sz w:val="32"/>
-          <w:szCs w:val="32"/>
-        </w:rPr>
-        <w:t>This market determines foreign exchange rates for every currency. It includes all aspects of buying,</w:t>
+        <w:t>The foreign exchange market (Forex) is a market for the trading of currencies. This market determines foreign exchange rates for every currency. It includes all aspects of buying,</w:t>
       </w:r>
       <w:r>
         <w:rPr>
@@ -1021,7 +876,6 @@
       <w:r>
         <w:rPr>
           <w:rFonts w:ascii="TH SarabunPSK" w:eastAsia="Times New Roman" w:hAnsi="TH SarabunPSK" w:cs="TH SarabunPSK" w:hint="cs"/>
-          <w:color w:val="FF0000"/>
           <w:sz w:val="32"/>
           <w:szCs w:val="32"/>
           <w:cs/>
@@ -1082,7 +936,7 @@
       <w:pPr>
         <w:jc w:val="thaiDistribute"/>
         <w:rPr>
-          <w:rFonts w:ascii="TH SarabunPSK" w:eastAsia="Times New Roman" w:hAnsi="TH SarabunPSK" w:cs="TH SarabunPSK" w:hint="cs"/>
+          <w:rFonts w:ascii="TH SarabunPSK" w:eastAsia="Times New Roman" w:hAnsi="TH SarabunPSK" w:cs="TH SarabunPSK"/>
           <w:color w:val="000000"/>
           <w:sz w:val="32"/>
           <w:szCs w:val="32"/>
@@ -1685,17 +1539,17 @@
     <w:lsdException w:name="Unresolved Mention" w:semiHidden="1" w:unhideWhenUsed="1"/>
     <w:lsdException w:name="Smart Link" w:semiHidden="1" w:unhideWhenUsed="1"/>
   </w:latentStyles>
-  <w:style w:type="paragraph" w:default="1" w:styleId="Normal">
+  <w:style w:type="paragraph" w:default="1" w:styleId="a">
     <w:name w:val="Normal"/>
     <w:qFormat/>
   </w:style>
-  <w:style w:type="character" w:default="1" w:styleId="DefaultParagraphFont">
+  <w:style w:type="character" w:default="1" w:styleId="a0">
     <w:name w:val="Default Paragraph Font"/>
     <w:uiPriority w:val="1"/>
     <w:semiHidden/>
     <w:unhideWhenUsed/>
   </w:style>
-  <w:style w:type="table" w:default="1" w:styleId="TableNormal">
+  <w:style w:type="table" w:default="1" w:styleId="a1">
     <w:name w:val="Normal Table"/>
     <w:uiPriority w:val="99"/>
     <w:semiHidden/>
@@ -1710,15 +1564,15 @@
       </w:tblCellMar>
     </w:tblPr>
   </w:style>
-  <w:style w:type="numbering" w:default="1" w:styleId="NoList">
+  <w:style w:type="numbering" w:default="1" w:styleId="a2">
     <w:name w:val="No List"/>
     <w:uiPriority w:val="99"/>
     <w:semiHidden/>
     <w:unhideWhenUsed/>
   </w:style>
-  <w:style w:type="paragraph" w:styleId="NormalWeb">
+  <w:style w:type="paragraph" w:styleId="a3">
     <w:name w:val="Normal (Web)"/>
-    <w:basedOn w:val="Normal"/>
+    <w:basedOn w:val="a"/>
     <w:uiPriority w:val="99"/>
     <w:semiHidden/>
     <w:unhideWhenUsed/>
@@ -1734,12 +1588,12 @@
   </w:style>
   <w:style w:type="character" w:customStyle="1" w:styleId="apple-tab-span">
     <w:name w:val="apple-tab-span"/>
-    <w:basedOn w:val="DefaultParagraphFont"/>
+    <w:basedOn w:val="a0"/>
     <w:rsid w:val="00EE1447"/>
   </w:style>
-  <w:style w:type="paragraph" w:styleId="ListParagraph">
+  <w:style w:type="paragraph" w:styleId="a4">
     <w:name w:val="List Paragraph"/>
-    <w:basedOn w:val="Normal"/>
+    <w:basedOn w:val="a"/>
     <w:uiPriority w:val="34"/>
     <w:qFormat/>
     <w:rsid w:val="0045716E"/>
